--- a/Documentation/CriterionE/Evaluation.docx
+++ b/Documentation/CriterionE/Evaluation.docx
@@ -4,7 +4,7 @@
   <w:body>
     <w:p>
       <w:pPr>
-        <w:spacing w:after="0" w:line="360" w:lineRule="auto"/>
+        <w:spacing w:after="0" w:line="240" w:lineRule="auto"/>
         <w:jc w:val="center"/>
         <w:rPr>
           <w:rFonts w:asciiTheme="minorHAnsi" w:hAnsiTheme="minorHAnsi" w:cstheme="minorHAnsi"/>
@@ -20,112 +20,442 @@
           <w:sz w:val="24"/>
           <w:szCs w:val="24"/>
         </w:rPr>
-        <w:t>Criterion E: Ev</w:t>
+        <w:t>Criterion E: Evaluation</w:t>
+      </w:r>
+    </w:p>
+    <w:p>
+      <w:pPr>
+        <w:spacing w:after="99" w:line="240" w:lineRule="auto"/>
+        <w:ind w:left="14"/>
+        <w:rPr>
+          <w:rFonts w:asciiTheme="minorHAnsi" w:hAnsiTheme="minorHAnsi" w:cstheme="minorHAnsi"/>
+          <w:b/>
+          <w:sz w:val="24"/>
+          <w:szCs w:val="24"/>
+          <w:u w:val="single" w:color="000000"/>
+        </w:rPr>
+      </w:pPr>
+      <w:r>
+        <w:rPr>
+          <w:rFonts w:asciiTheme="minorHAnsi" w:hAnsiTheme="minorHAnsi" w:cstheme="minorHAnsi"/>
+          <w:b/>
+          <w:sz w:val="24"/>
+          <w:szCs w:val="24"/>
+          <w:u w:val="single" w:color="000000"/>
+        </w:rPr>
+        <w:t>Evaluation of the Product</w:t>
+      </w:r>
+    </w:p>
+    <w:p>
+      <w:pPr>
+        <w:spacing w:after="99" w:line="240" w:lineRule="auto"/>
+        <w:ind w:left="14"/>
+        <w:rPr>
+          <w:rFonts w:asciiTheme="minorHAnsi" w:hAnsiTheme="minorHAnsi" w:cstheme="minorHAnsi"/>
+          <w:sz w:val="24"/>
+          <w:szCs w:val="24"/>
+        </w:rPr>
+      </w:pPr>
+      <w:r>
+        <w:rPr>
+          <w:rFonts w:asciiTheme="minorHAnsi" w:hAnsiTheme="minorHAnsi" w:cstheme="minorHAnsi"/>
+          <w:sz w:val="24"/>
+          <w:szCs w:val="24"/>
+        </w:rPr>
+        <w:t>Success Criteria:</w:t>
+      </w:r>
+    </w:p>
+    <w:p>
+      <w:pPr>
+        <w:pStyle w:val="ListParagraph"/>
+        <w:numPr>
+          <w:ilvl w:val="0"/>
+          <w:numId w:val="1"/>
+        </w:numPr>
+        <w:spacing w:line="240" w:lineRule="auto"/>
+        <w:rPr>
+          <w:rFonts w:asciiTheme="minorHAnsi" w:hAnsiTheme="minorHAnsi" w:cstheme="minorHAnsi"/>
+          <w:szCs w:val="24"/>
+        </w:rPr>
+      </w:pPr>
+      <w:r>
+        <w:rPr>
+          <w:rFonts w:asciiTheme="minorHAnsi" w:hAnsiTheme="minorHAnsi" w:cstheme="minorHAnsi"/>
+          <w:szCs w:val="24"/>
+        </w:rPr>
+        <w:t>Must be able to retrieve raw data from the device</w:t>
+      </w:r>
+    </w:p>
+    <w:p>
+      <w:pPr>
+        <w:pStyle w:val="ListParagraph"/>
+        <w:numPr>
+          <w:ilvl w:val="1"/>
+          <w:numId w:val="2"/>
+        </w:numPr>
+        <w:spacing w:line="240" w:lineRule="auto"/>
+        <w:rPr>
+          <w:rFonts w:asciiTheme="minorHAnsi" w:hAnsiTheme="minorHAnsi" w:cstheme="minorHAnsi"/>
+          <w:szCs w:val="24"/>
+        </w:rPr>
+      </w:pPr>
+      <w:r>
+        <w:rPr>
+          <w:rFonts w:asciiTheme="minorHAnsi" w:hAnsiTheme="minorHAnsi" w:cstheme="minorHAnsi"/>
+          <w:szCs w:val="24"/>
+        </w:rPr>
+        <w:t xml:space="preserve">Not Met. </w:t>
+      </w:r>
+      <w:r>
+        <w:rPr>
+          <w:rFonts w:asciiTheme="minorHAnsi" w:hAnsiTheme="minorHAnsi" w:cstheme="minorHAnsi"/>
+          <w:szCs w:val="24"/>
+        </w:rPr>
+        <w:t>The product displayed the period in real time</w:t>
+      </w:r>
+      <w:r>
+        <w:rPr>
+          <w:rFonts w:asciiTheme="minorHAnsi" w:hAnsiTheme="minorHAnsi" w:cstheme="minorHAnsi"/>
+          <w:szCs w:val="24"/>
+        </w:rPr>
+        <w:t>, not storing it to be looked at later.</w:t>
+      </w:r>
+      <w:r>
+        <w:rPr>
+          <w:rFonts w:asciiTheme="minorHAnsi" w:hAnsiTheme="minorHAnsi" w:cstheme="minorHAnsi"/>
+          <w:szCs w:val="24"/>
+        </w:rPr>
+        <w:t xml:space="preserve"> </w:t>
+      </w:r>
+    </w:p>
+    <w:p>
+      <w:pPr>
+        <w:pStyle w:val="ListParagraph"/>
+        <w:numPr>
+          <w:ilvl w:val="0"/>
+          <w:numId w:val="2"/>
+        </w:numPr>
+        <w:spacing w:line="240" w:lineRule="auto"/>
+        <w:rPr>
+          <w:rFonts w:asciiTheme="minorHAnsi" w:hAnsiTheme="minorHAnsi" w:cstheme="minorHAnsi"/>
+          <w:szCs w:val="24"/>
+        </w:rPr>
+      </w:pPr>
+      <w:r>
+        <w:rPr>
+          <w:rFonts w:asciiTheme="minorHAnsi" w:hAnsiTheme="minorHAnsi" w:cstheme="minorHAnsi"/>
+          <w:szCs w:val="24"/>
+        </w:rPr>
+        <w:t>Must be portable, i.e. not tethered by a power cable</w:t>
+      </w:r>
+    </w:p>
+    <w:p>
+      <w:pPr>
+        <w:pStyle w:val="ListParagraph"/>
+        <w:numPr>
+          <w:ilvl w:val="1"/>
+          <w:numId w:val="3"/>
+        </w:numPr>
+        <w:spacing w:line="240" w:lineRule="auto"/>
+        <w:rPr>
+          <w:rFonts w:asciiTheme="minorHAnsi" w:hAnsiTheme="minorHAnsi" w:cstheme="minorHAnsi"/>
+          <w:szCs w:val="24"/>
+        </w:rPr>
+      </w:pPr>
+      <w:r>
+        <w:rPr>
+          <w:rFonts w:asciiTheme="minorHAnsi" w:hAnsiTheme="minorHAnsi" w:cstheme="minorHAnsi"/>
+          <w:szCs w:val="24"/>
+        </w:rPr>
+        <w:t xml:space="preserve">Met. The Arduino MEGA can be battery power using a 9-volt battery. The Arduino is independent. </w:t>
+      </w:r>
+    </w:p>
+    <w:p>
+      <w:pPr>
+        <w:pStyle w:val="ListParagraph"/>
+        <w:numPr>
+          <w:ilvl w:val="0"/>
+          <w:numId w:val="3"/>
+        </w:numPr>
+        <w:spacing w:line="240" w:lineRule="auto"/>
+        <w:rPr>
+          <w:rFonts w:asciiTheme="minorHAnsi" w:hAnsiTheme="minorHAnsi" w:cstheme="minorHAnsi"/>
+          <w:szCs w:val="24"/>
+        </w:rPr>
+      </w:pPr>
+      <w:r>
+        <w:rPr>
+          <w:rFonts w:asciiTheme="minorHAnsi" w:hAnsiTheme="minorHAnsi" w:cstheme="minorHAnsi"/>
+          <w:szCs w:val="24"/>
+        </w:rPr>
+        <w:t>Must be able to detect objects</w:t>
+      </w:r>
+    </w:p>
+    <w:p>
+      <w:pPr>
+        <w:pStyle w:val="ListParagraph"/>
+        <w:numPr>
+          <w:ilvl w:val="1"/>
+          <w:numId w:val="3"/>
+        </w:numPr>
+        <w:spacing w:line="240" w:lineRule="auto"/>
+        <w:rPr>
+          <w:rFonts w:asciiTheme="minorHAnsi" w:hAnsiTheme="minorHAnsi" w:cstheme="minorHAnsi"/>
+          <w:szCs w:val="24"/>
+        </w:rPr>
+      </w:pPr>
+      <w:r>
+        <w:rPr>
+          <w:rFonts w:asciiTheme="minorHAnsi" w:hAnsiTheme="minorHAnsi" w:cstheme="minorHAnsi"/>
+          <w:szCs w:val="24"/>
+        </w:rPr>
+        <w:t>Met. The Ultrasonic sensor was able to detect a difference when an object was placed within its detection zone.</w:t>
+      </w:r>
+    </w:p>
+    <w:p>
+      <w:pPr>
+        <w:pStyle w:val="ListParagraph"/>
+        <w:numPr>
+          <w:ilvl w:val="0"/>
+          <w:numId w:val="3"/>
+        </w:numPr>
+        <w:spacing w:line="240" w:lineRule="auto"/>
+        <w:rPr>
+          <w:rFonts w:asciiTheme="minorHAnsi" w:hAnsiTheme="minorHAnsi" w:cstheme="minorHAnsi"/>
+          <w:szCs w:val="24"/>
+        </w:rPr>
+      </w:pPr>
+      <w:r>
+        <w:rPr>
+          <w:rFonts w:asciiTheme="minorHAnsi" w:hAnsiTheme="minorHAnsi" w:cstheme="minorHAnsi"/>
+          <w:szCs w:val="24"/>
+        </w:rPr>
+        <w:t>Must be able to record and not record</w:t>
+      </w:r>
+    </w:p>
+    <w:p>
+      <w:pPr>
+        <w:pStyle w:val="ListParagraph"/>
+        <w:numPr>
+          <w:ilvl w:val="1"/>
+          <w:numId w:val="3"/>
+        </w:numPr>
+        <w:spacing w:line="240" w:lineRule="auto"/>
+        <w:rPr>
+          <w:rFonts w:asciiTheme="minorHAnsi" w:hAnsiTheme="minorHAnsi" w:cstheme="minorHAnsi"/>
+          <w:szCs w:val="24"/>
+        </w:rPr>
+      </w:pPr>
+      <w:r>
+        <w:rPr>
+          <w:rFonts w:asciiTheme="minorHAnsi" w:hAnsiTheme="minorHAnsi" w:cstheme="minorHAnsi"/>
+          <w:szCs w:val="24"/>
+        </w:rPr>
+        <w:t>Met. The recording button allowed the user to turn on and off the recording of the device so that the device was not always recording.</w:t>
+      </w:r>
+    </w:p>
+    <w:p>
+      <w:pPr>
+        <w:pStyle w:val="ListParagraph"/>
+        <w:numPr>
+          <w:ilvl w:val="0"/>
+          <w:numId w:val="3"/>
+        </w:numPr>
+        <w:spacing w:line="240" w:lineRule="auto"/>
+        <w:rPr>
+          <w:rFonts w:asciiTheme="minorHAnsi" w:hAnsiTheme="minorHAnsi" w:cstheme="minorHAnsi"/>
+          <w:szCs w:val="24"/>
+        </w:rPr>
+      </w:pPr>
+      <w:r>
+        <w:rPr>
+          <w:rFonts w:asciiTheme="minorHAnsi" w:hAnsiTheme="minorHAnsi" w:cstheme="minorHAnsi"/>
+          <w:szCs w:val="24"/>
+        </w:rPr>
+        <w:t>Must be able to calibrate</w:t>
+      </w:r>
+    </w:p>
+    <w:p>
+      <w:pPr>
+        <w:pStyle w:val="ListParagraph"/>
+        <w:numPr>
+          <w:ilvl w:val="1"/>
+          <w:numId w:val="3"/>
+        </w:numPr>
+        <w:spacing w:line="240" w:lineRule="auto"/>
+        <w:rPr>
+          <w:rFonts w:asciiTheme="minorHAnsi" w:hAnsiTheme="minorHAnsi" w:cstheme="minorHAnsi"/>
+          <w:szCs w:val="24"/>
+        </w:rPr>
+      </w:pPr>
+      <w:r>
+        <w:rPr>
+          <w:rFonts w:asciiTheme="minorHAnsi" w:hAnsiTheme="minorHAnsi" w:cstheme="minorHAnsi"/>
+          <w:szCs w:val="24"/>
+        </w:rPr>
+        <w:t>Met. The calibrate button allowed the user to set a calibration within a certain range.</w:t>
+      </w:r>
+    </w:p>
+    <w:p>
+      <w:pPr>
+        <w:spacing w:line="240" w:lineRule="auto"/>
+        <w:rPr>
+          <w:rFonts w:asciiTheme="minorHAnsi" w:hAnsiTheme="minorHAnsi" w:cstheme="minorHAnsi"/>
+          <w:szCs w:val="24"/>
+        </w:rPr>
+      </w:pPr>
+    </w:p>
+    <w:p>
+      <w:pPr>
+        <w:spacing w:line="240" w:lineRule="auto"/>
+        <w:ind w:firstLine="720"/>
+        <w:rPr>
+          <w:rFonts w:asciiTheme="minorHAnsi" w:hAnsiTheme="minorHAnsi" w:cstheme="minorHAnsi"/>
+          <w:szCs w:val="24"/>
+        </w:rPr>
+      </w:pPr>
+      <w:r>
+        <w:rPr>
+          <w:rFonts w:asciiTheme="minorHAnsi" w:hAnsiTheme="minorHAnsi" w:cstheme="minorHAnsi"/>
+          <w:szCs w:val="24"/>
+        </w:rPr>
+        <w:t xml:space="preserve">Overall the product is successful. It is nearly impossible to </w:t>
+      </w:r>
+      <w:r>
+        <w:rPr>
+          <w:rFonts w:asciiTheme="minorHAnsi" w:hAnsiTheme="minorHAnsi" w:cstheme="minorHAnsi"/>
+          <w:szCs w:val="24"/>
+        </w:rPr>
+        <w:t xml:space="preserve">read the periods before they disappear, but there is a value that is being created I just need to store that somehow. </w:t>
+      </w:r>
+    </w:p>
+    <w:p>
+      <w:pPr>
+        <w:spacing w:after="99" w:line="240" w:lineRule="auto"/>
+        <w:ind w:left="14"/>
+        <w:rPr>
+          <w:rFonts w:asciiTheme="minorHAnsi" w:hAnsiTheme="minorHAnsi" w:cstheme="minorHAnsi"/>
+          <w:sz w:val="24"/>
+          <w:szCs w:val="24"/>
+        </w:rPr>
+      </w:pPr>
+    </w:p>
+    <w:p>
+      <w:pPr>
+        <w:spacing w:line="240" w:lineRule="auto"/>
+        <w:rPr>
+          <w:rFonts w:asciiTheme="minorHAnsi" w:eastAsia="Times New Roman" w:hAnsiTheme="minorHAnsi" w:cstheme="minorHAnsi"/>
+          <w:sz w:val="24"/>
+          <w:szCs w:val="24"/>
+        </w:rPr>
+      </w:pPr>
+      <w:r>
+        <w:rPr>
+          <w:rFonts w:asciiTheme="minorHAnsi" w:eastAsia="Times New Roman" w:hAnsiTheme="minorHAnsi" w:cstheme="minorHAnsi"/>
+          <w:sz w:val="24"/>
+          <w:szCs w:val="24"/>
+        </w:rPr>
+        <w:br w:type="page"/>
+      </w:r>
+    </w:p>
+    <w:p>
+      <w:pPr>
+        <w:spacing w:after="99" w:line="240" w:lineRule="auto"/>
+        <w:ind w:left="14"/>
+        <w:rPr>
+          <w:rFonts w:asciiTheme="minorHAnsi" w:hAnsiTheme="minorHAnsi" w:cstheme="minorHAnsi"/>
+          <w:b/>
+          <w:sz w:val="24"/>
+          <w:szCs w:val="24"/>
+          <w:u w:val="single" w:color="000000"/>
+        </w:rPr>
+      </w:pPr>
+      <w:r>
+        <w:rPr>
+          <w:rFonts w:asciiTheme="minorHAnsi" w:hAnsiTheme="minorHAnsi" w:cstheme="minorHAnsi"/>
+          <w:b/>
+          <w:sz w:val="24"/>
+          <w:szCs w:val="24"/>
+          <w:u w:val="single" w:color="000000"/>
+        </w:rPr>
+        <w:lastRenderedPageBreak/>
+        <w:t>Recommendations for Further Development</w:t>
+      </w:r>
+    </w:p>
+    <w:p>
+      <w:pPr>
+        <w:spacing w:after="99" w:line="240" w:lineRule="auto"/>
+        <w:ind w:left="14" w:firstLine="706"/>
+        <w:rPr>
+          <w:rFonts w:asciiTheme="minorHAnsi" w:hAnsiTheme="minorHAnsi" w:cstheme="minorHAnsi"/>
+          <w:sz w:val="24"/>
+          <w:szCs w:val="24"/>
+        </w:rPr>
+      </w:pPr>
+      <w:r>
+        <w:rPr>
+          <w:rFonts w:asciiTheme="minorHAnsi" w:hAnsiTheme="minorHAnsi" w:cstheme="minorHAnsi"/>
+          <w:sz w:val="24"/>
+          <w:szCs w:val="24"/>
+        </w:rPr>
+        <w:t>There are several things that I want to change and improve about this device. Firstly, I want to solve the problem of being able to store data on the device being used. The Arduino is not set up to store data and is much better at performing calculations and interacting with the environment. I may investigate using a Raspberry Pi instead of an Arduino for that would give me more storage and the same ability to calculate and interact with the environment. Secondly, I would want to make the device more user-friendly. I want to make a case for the device so that it is enclosed with just the user interface components showing. I want to also add more buttons and switches. I want to have an on/off switch for the power, a restart button, and more ways to nav</w:t>
       </w:r>
       <w:bookmarkStart w:id="0" w:name="_GoBack"/>
       <w:bookmarkEnd w:id="0"/>
       <w:r>
         <w:rPr>
-          <w:rFonts w:asciiTheme="minorHAnsi" w:eastAsia="Cambria" w:hAnsiTheme="minorHAnsi" w:cstheme="minorHAnsi"/>
+          <w:rFonts w:asciiTheme="minorHAnsi" w:hAnsiTheme="minorHAnsi" w:cstheme="minorHAnsi"/>
+          <w:sz w:val="24"/>
+          <w:szCs w:val="24"/>
+        </w:rPr>
+        <w:t xml:space="preserve">igate around. In order to do this, I may also need to get a larger LCD display so that I can display more information in one screen. It also may be helpful to add a couple LEDs to help indicate the calibration and recording states of the device. </w:t>
+      </w:r>
+    </w:p>
+    <w:p>
+      <w:pPr>
+        <w:spacing w:after="99" w:line="240" w:lineRule="auto"/>
+        <w:ind w:left="14"/>
+        <w:rPr>
+          <w:rFonts w:asciiTheme="minorHAnsi" w:hAnsiTheme="minorHAnsi" w:cstheme="minorHAnsi"/>
           <w:b/>
-          <w:color w:val="23B8DC"/>
-          <w:sz w:val="24"/>
-          <w:szCs w:val="24"/>
-        </w:rPr>
-        <w:t>aluation</w:t>
-      </w:r>
-    </w:p>
-    <w:p>
-      <w:pPr>
-        <w:spacing w:after="99" w:line="360" w:lineRule="auto"/>
+          <w:sz w:val="24"/>
+          <w:szCs w:val="24"/>
+          <w:u w:val="single" w:color="000000"/>
+        </w:rPr>
+      </w:pPr>
+    </w:p>
+    <w:p>
+      <w:pPr>
+        <w:spacing w:after="99" w:line="240" w:lineRule="auto"/>
         <w:ind w:left="14"/>
         <w:rPr>
           <w:rFonts w:asciiTheme="minorHAnsi" w:hAnsiTheme="minorHAnsi" w:cstheme="minorHAnsi"/>
+          <w:sz w:val="24"/>
+          <w:szCs w:val="24"/>
+          <w:u w:color="000000"/>
+        </w:rPr>
+      </w:pPr>
+      <w:bookmarkStart w:id="1" w:name="_Hlk911365"/>
+      <w:r>
+        <w:rPr>
+          <w:rFonts w:asciiTheme="minorHAnsi" w:hAnsiTheme="minorHAnsi" w:cstheme="minorHAnsi"/>
           <w:b/>
           <w:sz w:val="24"/>
           <w:szCs w:val="24"/>
-          <w:u w:val="single" w:color="000000"/>
-        </w:rPr>
-      </w:pPr>
-      <w:r>
-        <w:rPr>
-          <w:rFonts w:asciiTheme="minorHAnsi" w:hAnsiTheme="minorHAnsi" w:cstheme="minorHAnsi"/>
-          <w:b/>
-          <w:sz w:val="24"/>
-          <w:szCs w:val="24"/>
-          <w:u w:val="single" w:color="000000"/>
-        </w:rPr>
-        <w:t>Heading 1</w:t>
-      </w:r>
-    </w:p>
-    <w:p>
-      <w:pPr>
-        <w:spacing w:after="99" w:line="360" w:lineRule="auto"/>
-        <w:ind w:left="14"/>
-        <w:rPr>
-          <w:rFonts w:asciiTheme="minorHAnsi" w:hAnsiTheme="minorHAnsi" w:cstheme="minorHAnsi"/>
-          <w:sz w:val="24"/>
-          <w:szCs w:val="24"/>
-        </w:rPr>
-      </w:pPr>
-      <w:r>
-        <w:rPr>
-          <w:rFonts w:asciiTheme="minorHAnsi" w:hAnsiTheme="minorHAnsi" w:cstheme="minorHAnsi"/>
-          <w:sz w:val="24"/>
-          <w:szCs w:val="24"/>
-        </w:rPr>
-        <w:t>Text</w:t>
-      </w:r>
-    </w:p>
-    <w:p>
-      <w:pPr>
-        <w:spacing w:line="360" w:lineRule="auto"/>
-        <w:rPr>
-          <w:rFonts w:asciiTheme="minorHAnsi" w:eastAsia="Times New Roman" w:hAnsiTheme="minorHAnsi" w:cstheme="minorHAnsi"/>
-          <w:sz w:val="24"/>
-          <w:szCs w:val="24"/>
-        </w:rPr>
-      </w:pPr>
-      <w:r>
-        <w:rPr>
-          <w:rFonts w:asciiTheme="minorHAnsi" w:eastAsia="Times New Roman" w:hAnsiTheme="minorHAnsi" w:cstheme="minorHAnsi"/>
-          <w:sz w:val="24"/>
-          <w:szCs w:val="24"/>
-        </w:rPr>
-        <w:br w:type="page"/>
-      </w:r>
-    </w:p>
-    <w:p>
-      <w:pPr>
-        <w:spacing w:after="0" w:line="360" w:lineRule="auto"/>
-        <w:jc w:val="center"/>
-        <w:rPr>
-          <w:rFonts w:asciiTheme="minorHAnsi" w:eastAsia="Arial" w:hAnsiTheme="minorHAnsi" w:cstheme="minorHAnsi"/>
-          <w:b/>
-          <w:sz w:val="24"/>
-          <w:szCs w:val="24"/>
-        </w:rPr>
-      </w:pPr>
-      <w:r>
-        <w:rPr>
-          <w:rFonts w:asciiTheme="minorHAnsi" w:eastAsia="Arial" w:hAnsiTheme="minorHAnsi" w:cstheme="minorHAnsi"/>
-          <w:b/>
-          <w:sz w:val="24"/>
-          <w:szCs w:val="24"/>
-        </w:rPr>
-        <w:lastRenderedPageBreak/>
-        <w:t>Recommendations for Further Development</w:t>
-      </w:r>
-    </w:p>
-    <w:p>
-      <w:pPr>
-        <w:spacing w:after="0" w:line="360" w:lineRule="auto"/>
-        <w:rPr>
-          <w:rFonts w:asciiTheme="minorHAnsi" w:hAnsiTheme="minorHAnsi" w:cstheme="minorHAnsi"/>
-          <w:sz w:val="24"/>
-          <w:szCs w:val="24"/>
-        </w:rPr>
-      </w:pPr>
+          <w:u w:color="000000"/>
+        </w:rPr>
+        <w:t xml:space="preserve">WORDCOUNT: </w:t>
+      </w:r>
+      <w:r>
+        <w:rPr>
+          <w:rFonts w:asciiTheme="minorHAnsi" w:hAnsiTheme="minorHAnsi" w:cstheme="minorHAnsi"/>
+          <w:sz w:val="24"/>
+          <w:szCs w:val="24"/>
+          <w:u w:color="000000"/>
+        </w:rPr>
+        <w:t>370</w:t>
+      </w:r>
+      <w:bookmarkEnd w:id="1"/>
     </w:p>
     <w:sectPr>
       <w:pgSz w:w="12240" w:h="15840" w:code="1"/>
@@ -135,6 +465,359 @@
     </w:sectPr>
   </w:body>
 </w:document>
+</file>
+
+<file path=word/numbering.xml><?xml version="1.0" encoding="utf-8"?>
+<w:numbering xmlns:wpc="http://schemas.microsoft.com/office/word/2010/wordprocessingCanvas" xmlns:cx="http://schemas.microsoft.com/office/drawing/2014/chartex" xmlns:cx1="http://schemas.microsoft.com/office/drawing/2015/9/8/chartex" xmlns:cx2="http://schemas.microsoft.com/office/drawing/2015/10/21/chartex" xmlns:cx3="http://schemas.microsoft.com/office/drawing/2016/5/9/chartex" xmlns:cx4="http://schemas.microsoft.com/office/drawing/2016/5/10/chartex" xmlns:cx5="http://schemas.microsoft.com/office/drawing/2016/5/11/chartex" xmlns:cx6="http://schemas.microsoft.com/office/drawing/2016/5/12/chartex" xmlns:cx7="http://schemas.microsoft.com/office/drawing/2016/5/13/chartex" xmlns:cx8="http://schemas.microsoft.com/office/drawing/2016/5/14/chartex" xmlns:mc="http://schemas.openxmlformats.org/markup-compatibility/2006" xmlns:aink="http://schemas.microsoft.com/office/drawing/2016/ink" xmlns:am3d="http://schemas.microsoft.com/office/drawing/2017/model3d" xmlns:o="urn:schemas-microsoft-com:office:office" xmlns:r="http://schemas.openxmlformats.org/officeDocument/2006/relationships" xmlns:m="http://schemas.openxmlformats.org/officeDocument/2006/math" xmlns:v="urn:schemas-microsoft-com:vml" xmlns:wp14="http://schemas.microsoft.com/office/word/2010/wordprocessingDrawing" xmlns:wp="http://schemas.openxmlformats.org/drawingml/2006/wordprocessingDrawing" xmlns:w10="urn:schemas-microsoft-com:office:word" xmlns:w="http://schemas.openxmlformats.org/wordprocessingml/2006/main" xmlns:w14="http://schemas.microsoft.com/office/word/2010/wordml" xmlns:w15="http://schemas.microsoft.com/office/word/2012/wordml" xmlns:w16cid="http://schemas.microsoft.com/office/word/2016/wordml/cid" xmlns:w16se="http://schemas.microsoft.com/office/word/2015/wordml/symex" xmlns:wpg="http://schemas.microsoft.com/office/word/2010/wordprocessingGroup" xmlns:wpi="http://schemas.microsoft.com/office/word/2010/wordprocessingInk" xmlns:wne="http://schemas.microsoft.com/office/word/2006/wordml" xmlns:wps="http://schemas.microsoft.com/office/word/2010/wordprocessingShape" mc:Ignorable="w14 w15 w16se w16cid wp14">
+  <w:abstractNum w:abstractNumId="0" w15:restartNumberingAfterBreak="0">
+    <w:nsid w:val="0558426B"/>
+    <w:multiLevelType w:val="hybridMultilevel"/>
+    <w:tmpl w:val="D6AE6A78"/>
+    <w:lvl w:ilvl="0" w:tplc="04090001">
+      <w:start w:val="1"/>
+      <w:numFmt w:val="bullet"/>
+      <w:lvlText w:val=""/>
+      <w:lvlJc w:val="left"/>
+      <w:pPr>
+        <w:ind w:left="720" w:hanging="360"/>
+      </w:pPr>
+      <w:rPr>
+        <w:rFonts w:ascii="Symbol" w:hAnsi="Symbol" w:hint="default"/>
+      </w:rPr>
+    </w:lvl>
+    <w:lvl w:ilvl="1" w:tplc="6C660820">
+      <w:start w:val="1"/>
+      <w:numFmt w:val="bullet"/>
+      <w:lvlText w:val=""/>
+      <w:lvlJc w:val="left"/>
+      <w:pPr>
+        <w:ind w:left="1530" w:hanging="360"/>
+      </w:pPr>
+      <w:rPr>
+        <w:rFonts w:ascii="Wingdings" w:hAnsi="Wingdings" w:hint="default"/>
+      </w:rPr>
+    </w:lvl>
+    <w:lvl w:ilvl="2" w:tplc="04090005" w:tentative="1">
+      <w:start w:val="1"/>
+      <w:numFmt w:val="bullet"/>
+      <w:lvlText w:val=""/>
+      <w:lvlJc w:val="left"/>
+      <w:pPr>
+        <w:ind w:left="2160" w:hanging="360"/>
+      </w:pPr>
+      <w:rPr>
+        <w:rFonts w:ascii="Wingdings" w:hAnsi="Wingdings" w:hint="default"/>
+      </w:rPr>
+    </w:lvl>
+    <w:lvl w:ilvl="3" w:tplc="04090001" w:tentative="1">
+      <w:start w:val="1"/>
+      <w:numFmt w:val="bullet"/>
+      <w:lvlText w:val=""/>
+      <w:lvlJc w:val="left"/>
+      <w:pPr>
+        <w:ind w:left="2880" w:hanging="360"/>
+      </w:pPr>
+      <w:rPr>
+        <w:rFonts w:ascii="Symbol" w:hAnsi="Symbol" w:hint="default"/>
+      </w:rPr>
+    </w:lvl>
+    <w:lvl w:ilvl="4" w:tplc="04090003" w:tentative="1">
+      <w:start w:val="1"/>
+      <w:numFmt w:val="bullet"/>
+      <w:lvlText w:val="o"/>
+      <w:lvlJc w:val="left"/>
+      <w:pPr>
+        <w:ind w:left="3600" w:hanging="360"/>
+      </w:pPr>
+      <w:rPr>
+        <w:rFonts w:ascii="Courier New" w:hAnsi="Courier New" w:cs="Courier New" w:hint="default"/>
+      </w:rPr>
+    </w:lvl>
+    <w:lvl w:ilvl="5" w:tplc="04090005" w:tentative="1">
+      <w:start w:val="1"/>
+      <w:numFmt w:val="bullet"/>
+      <w:lvlText w:val=""/>
+      <w:lvlJc w:val="left"/>
+      <w:pPr>
+        <w:ind w:left="4320" w:hanging="360"/>
+      </w:pPr>
+      <w:rPr>
+        <w:rFonts w:ascii="Wingdings" w:hAnsi="Wingdings" w:hint="default"/>
+      </w:rPr>
+    </w:lvl>
+    <w:lvl w:ilvl="6" w:tplc="04090001" w:tentative="1">
+      <w:start w:val="1"/>
+      <w:numFmt w:val="bullet"/>
+      <w:lvlText w:val=""/>
+      <w:lvlJc w:val="left"/>
+      <w:pPr>
+        <w:ind w:left="5040" w:hanging="360"/>
+      </w:pPr>
+      <w:rPr>
+        <w:rFonts w:ascii="Symbol" w:hAnsi="Symbol" w:hint="default"/>
+      </w:rPr>
+    </w:lvl>
+    <w:lvl w:ilvl="7" w:tplc="04090003" w:tentative="1">
+      <w:start w:val="1"/>
+      <w:numFmt w:val="bullet"/>
+      <w:lvlText w:val="o"/>
+      <w:lvlJc w:val="left"/>
+      <w:pPr>
+        <w:ind w:left="5760" w:hanging="360"/>
+      </w:pPr>
+      <w:rPr>
+        <w:rFonts w:ascii="Courier New" w:hAnsi="Courier New" w:cs="Courier New" w:hint="default"/>
+      </w:rPr>
+    </w:lvl>
+    <w:lvl w:ilvl="8" w:tplc="04090005" w:tentative="1">
+      <w:start w:val="1"/>
+      <w:numFmt w:val="bullet"/>
+      <w:lvlText w:val=""/>
+      <w:lvlJc w:val="left"/>
+      <w:pPr>
+        <w:ind w:left="6480" w:hanging="360"/>
+      </w:pPr>
+      <w:rPr>
+        <w:rFonts w:ascii="Wingdings" w:hAnsi="Wingdings" w:hint="default"/>
+      </w:rPr>
+    </w:lvl>
+  </w:abstractNum>
+  <w:abstractNum w:abstractNumId="1" w15:restartNumberingAfterBreak="0">
+    <w:nsid w:val="0B403FAC"/>
+    <w:multiLevelType w:val="hybridMultilevel"/>
+    <w:tmpl w:val="6C24256C"/>
+    <w:lvl w:ilvl="0" w:tplc="04090001">
+      <w:start w:val="1"/>
+      <w:numFmt w:val="bullet"/>
+      <w:lvlText w:val=""/>
+      <w:lvlJc w:val="left"/>
+      <w:pPr>
+        <w:ind w:left="720" w:hanging="360"/>
+      </w:pPr>
+      <w:rPr>
+        <w:rFonts w:ascii="Symbol" w:hAnsi="Symbol" w:hint="default"/>
+      </w:rPr>
+    </w:lvl>
+    <w:lvl w:ilvl="1" w:tplc="0409000D">
+      <w:start w:val="1"/>
+      <w:numFmt w:val="bullet"/>
+      <w:lvlText w:val=""/>
+      <w:lvlJc w:val="left"/>
+      <w:pPr>
+        <w:ind w:left="1530" w:hanging="360"/>
+      </w:pPr>
+      <w:rPr>
+        <w:rFonts w:ascii="Wingdings" w:hAnsi="Wingdings" w:hint="default"/>
+      </w:rPr>
+    </w:lvl>
+    <w:lvl w:ilvl="2" w:tplc="04090005" w:tentative="1">
+      <w:start w:val="1"/>
+      <w:numFmt w:val="bullet"/>
+      <w:lvlText w:val=""/>
+      <w:lvlJc w:val="left"/>
+      <w:pPr>
+        <w:ind w:left="2160" w:hanging="360"/>
+      </w:pPr>
+      <w:rPr>
+        <w:rFonts w:ascii="Wingdings" w:hAnsi="Wingdings" w:hint="default"/>
+      </w:rPr>
+    </w:lvl>
+    <w:lvl w:ilvl="3" w:tplc="04090001" w:tentative="1">
+      <w:start w:val="1"/>
+      <w:numFmt w:val="bullet"/>
+      <w:lvlText w:val=""/>
+      <w:lvlJc w:val="left"/>
+      <w:pPr>
+        <w:ind w:left="2880" w:hanging="360"/>
+      </w:pPr>
+      <w:rPr>
+        <w:rFonts w:ascii="Symbol" w:hAnsi="Symbol" w:hint="default"/>
+      </w:rPr>
+    </w:lvl>
+    <w:lvl w:ilvl="4" w:tplc="04090003" w:tentative="1">
+      <w:start w:val="1"/>
+      <w:numFmt w:val="bullet"/>
+      <w:lvlText w:val="o"/>
+      <w:lvlJc w:val="left"/>
+      <w:pPr>
+        <w:ind w:left="3600" w:hanging="360"/>
+      </w:pPr>
+      <w:rPr>
+        <w:rFonts w:ascii="Courier New" w:hAnsi="Courier New" w:cs="Courier New" w:hint="default"/>
+      </w:rPr>
+    </w:lvl>
+    <w:lvl w:ilvl="5" w:tplc="04090005" w:tentative="1">
+      <w:start w:val="1"/>
+      <w:numFmt w:val="bullet"/>
+      <w:lvlText w:val=""/>
+      <w:lvlJc w:val="left"/>
+      <w:pPr>
+        <w:ind w:left="4320" w:hanging="360"/>
+      </w:pPr>
+      <w:rPr>
+        <w:rFonts w:ascii="Wingdings" w:hAnsi="Wingdings" w:hint="default"/>
+      </w:rPr>
+    </w:lvl>
+    <w:lvl w:ilvl="6" w:tplc="04090001" w:tentative="1">
+      <w:start w:val="1"/>
+      <w:numFmt w:val="bullet"/>
+      <w:lvlText w:val=""/>
+      <w:lvlJc w:val="left"/>
+      <w:pPr>
+        <w:ind w:left="5040" w:hanging="360"/>
+      </w:pPr>
+      <w:rPr>
+        <w:rFonts w:ascii="Symbol" w:hAnsi="Symbol" w:hint="default"/>
+      </w:rPr>
+    </w:lvl>
+    <w:lvl w:ilvl="7" w:tplc="04090003" w:tentative="1">
+      <w:start w:val="1"/>
+      <w:numFmt w:val="bullet"/>
+      <w:lvlText w:val="o"/>
+      <w:lvlJc w:val="left"/>
+      <w:pPr>
+        <w:ind w:left="5760" w:hanging="360"/>
+      </w:pPr>
+      <w:rPr>
+        <w:rFonts w:ascii="Courier New" w:hAnsi="Courier New" w:cs="Courier New" w:hint="default"/>
+      </w:rPr>
+    </w:lvl>
+    <w:lvl w:ilvl="8" w:tplc="04090005" w:tentative="1">
+      <w:start w:val="1"/>
+      <w:numFmt w:val="bullet"/>
+      <w:lvlText w:val=""/>
+      <w:lvlJc w:val="left"/>
+      <w:pPr>
+        <w:ind w:left="6480" w:hanging="360"/>
+      </w:pPr>
+      <w:rPr>
+        <w:rFonts w:ascii="Wingdings" w:hAnsi="Wingdings" w:hint="default"/>
+      </w:rPr>
+    </w:lvl>
+  </w:abstractNum>
+  <w:abstractNum w:abstractNumId="2" w15:restartNumberingAfterBreak="0">
+    <w:nsid w:val="749A7C4C"/>
+    <w:multiLevelType w:val="hybridMultilevel"/>
+    <w:tmpl w:val="CAC69A60"/>
+    <w:lvl w:ilvl="0" w:tplc="04090001">
+      <w:start w:val="1"/>
+      <w:numFmt w:val="bullet"/>
+      <w:lvlText w:val=""/>
+      <w:lvlJc w:val="left"/>
+      <w:pPr>
+        <w:ind w:left="720" w:hanging="360"/>
+      </w:pPr>
+      <w:rPr>
+        <w:rFonts w:ascii="Symbol" w:hAnsi="Symbol" w:hint="default"/>
+      </w:rPr>
+    </w:lvl>
+    <w:lvl w:ilvl="1" w:tplc="0409000D">
+      <w:start w:val="1"/>
+      <w:numFmt w:val="bullet"/>
+      <w:lvlText w:val=""/>
+      <w:lvlJc w:val="left"/>
+      <w:pPr>
+        <w:ind w:left="1530" w:hanging="360"/>
+      </w:pPr>
+      <w:rPr>
+        <w:rFonts w:ascii="Wingdings" w:hAnsi="Wingdings" w:hint="default"/>
+      </w:rPr>
+    </w:lvl>
+    <w:lvl w:ilvl="2" w:tplc="04090005" w:tentative="1">
+      <w:start w:val="1"/>
+      <w:numFmt w:val="bullet"/>
+      <w:lvlText w:val=""/>
+      <w:lvlJc w:val="left"/>
+      <w:pPr>
+        <w:ind w:left="2160" w:hanging="360"/>
+      </w:pPr>
+      <w:rPr>
+        <w:rFonts w:ascii="Wingdings" w:hAnsi="Wingdings" w:hint="default"/>
+      </w:rPr>
+    </w:lvl>
+    <w:lvl w:ilvl="3" w:tplc="04090001" w:tentative="1">
+      <w:start w:val="1"/>
+      <w:numFmt w:val="bullet"/>
+      <w:lvlText w:val=""/>
+      <w:lvlJc w:val="left"/>
+      <w:pPr>
+        <w:ind w:left="2880" w:hanging="360"/>
+      </w:pPr>
+      <w:rPr>
+        <w:rFonts w:ascii="Symbol" w:hAnsi="Symbol" w:hint="default"/>
+      </w:rPr>
+    </w:lvl>
+    <w:lvl w:ilvl="4" w:tplc="04090003" w:tentative="1">
+      <w:start w:val="1"/>
+      <w:numFmt w:val="bullet"/>
+      <w:lvlText w:val="o"/>
+      <w:lvlJc w:val="left"/>
+      <w:pPr>
+        <w:ind w:left="3600" w:hanging="360"/>
+      </w:pPr>
+      <w:rPr>
+        <w:rFonts w:ascii="Courier New" w:hAnsi="Courier New" w:cs="Courier New" w:hint="default"/>
+      </w:rPr>
+    </w:lvl>
+    <w:lvl w:ilvl="5" w:tplc="04090005" w:tentative="1">
+      <w:start w:val="1"/>
+      <w:numFmt w:val="bullet"/>
+      <w:lvlText w:val=""/>
+      <w:lvlJc w:val="left"/>
+      <w:pPr>
+        <w:ind w:left="4320" w:hanging="360"/>
+      </w:pPr>
+      <w:rPr>
+        <w:rFonts w:ascii="Wingdings" w:hAnsi="Wingdings" w:hint="default"/>
+      </w:rPr>
+    </w:lvl>
+    <w:lvl w:ilvl="6" w:tplc="04090001" w:tentative="1">
+      <w:start w:val="1"/>
+      <w:numFmt w:val="bullet"/>
+      <w:lvlText w:val=""/>
+      <w:lvlJc w:val="left"/>
+      <w:pPr>
+        <w:ind w:left="5040" w:hanging="360"/>
+      </w:pPr>
+      <w:rPr>
+        <w:rFonts w:ascii="Symbol" w:hAnsi="Symbol" w:hint="default"/>
+      </w:rPr>
+    </w:lvl>
+    <w:lvl w:ilvl="7" w:tplc="04090003" w:tentative="1">
+      <w:start w:val="1"/>
+      <w:numFmt w:val="bullet"/>
+      <w:lvlText w:val="o"/>
+      <w:lvlJc w:val="left"/>
+      <w:pPr>
+        <w:ind w:left="5760" w:hanging="360"/>
+      </w:pPr>
+      <w:rPr>
+        <w:rFonts w:ascii="Courier New" w:hAnsi="Courier New" w:cs="Courier New" w:hint="default"/>
+      </w:rPr>
+    </w:lvl>
+    <w:lvl w:ilvl="8" w:tplc="04090005" w:tentative="1">
+      <w:start w:val="1"/>
+      <w:numFmt w:val="bullet"/>
+      <w:lvlText w:val=""/>
+      <w:lvlJc w:val="left"/>
+      <w:pPr>
+        <w:ind w:left="6480" w:hanging="360"/>
+      </w:pPr>
+      <w:rPr>
+        <w:rFonts w:ascii="Wingdings" w:hAnsi="Wingdings" w:hint="default"/>
+      </w:rPr>
+    </w:lvl>
+  </w:abstractNum>
+  <w:num w:numId="1">
+    <w:abstractNumId w:val="1"/>
+  </w:num>
+  <w:num w:numId="2">
+    <w:abstractNumId w:val="0"/>
+  </w:num>
+  <w:num w:numId="3">
+    <w:abstractNumId w:val="2"/>
+  </w:num>
+</w:numbering>
 </file>
 
 <file path=word/styles.xml><?xml version="1.0" encoding="utf-8"?>
@@ -566,6 +1249,21 @@
     <w:semiHidden/>
     <w:unhideWhenUsed/>
   </w:style>
+  <w:style w:type="paragraph" w:styleId="ListParagraph">
+    <w:name w:val="List Paragraph"/>
+    <w:basedOn w:val="Normal"/>
+    <w:uiPriority w:val="34"/>
+    <w:qFormat/>
+    <w:rsid w:val="00696C24"/>
+    <w:pPr>
+      <w:spacing w:after="0" w:line="320" w:lineRule="auto"/>
+      <w:ind w:left="720" w:firstLine="711"/>
+      <w:contextualSpacing/>
+    </w:pPr>
+    <w:rPr>
+      <w:sz w:val="24"/>
+    </w:rPr>
+  </w:style>
 </w:styles>
 </file>
 
